--- a/docs/Basic Overview of implementation of Dynamic Pricing for Co Wheels.docx
+++ b/docs/Basic Overview of implementation of Dynamic Pricing for Co Wheels.docx
@@ -99,11 +99,9 @@
       <w:r>
         <w:t xml:space="preserve"> Standardize data for better comparison and </w:t>
       </w:r>
-      <w:proofErr w:type="spellStart"/>
-      <w:r>
-        <w:t>modeling</w:t>
-      </w:r>
-      <w:proofErr w:type="spellEnd"/>
+      <w:r>
+        <w:t>modelling</w:t>
+      </w:r>
       <w:r>
         <w:t>.</w:t>
       </w:r>
@@ -114,207 +112,21 @@
         <w:rPr>
           <w:b/>
           <w:bCs/>
-          <w:strike/>
         </w:rPr>
       </w:pPr>
       <w:r>
         <w:rPr>
           <w:b/>
           <w:bCs/>
-          <w:strike/>
-        </w:rPr>
-        <w:t xml:space="preserve">3. Cost </w:t>
-      </w:r>
-      <w:r>
-        <w:rPr>
-          <w:b/>
-          <w:bCs/>
-          <w:strike/>
-        </w:rPr>
-        <w:t>Modelling</w:t>
-      </w:r>
-    </w:p>
-    <w:p>
-      <w:pPr>
-        <w:rPr>
-          <w:strike/>
-        </w:rPr>
-      </w:pPr>
-    </w:p>
-    <w:p>
-      <w:pPr>
-        <w:rPr>
-          <w:strike/>
-        </w:rPr>
-      </w:pPr>
-      <w:r>
-        <w:rPr>
-          <w:strike/>
-        </w:rPr>
-        <w:t xml:space="preserve">- </w:t>
-      </w:r>
-      <w:r>
-        <w:rPr>
-          <w:b/>
-          <w:bCs/>
-          <w:strike/>
-        </w:rPr>
-        <w:t>Fixed Costs:</w:t>
-      </w:r>
-      <w:r>
-        <w:rPr>
-          <w:strike/>
-        </w:rPr>
-        <w:t xml:space="preserve"> Include costs such as vehicle maintenance, insurance, and administrative expenses.</w:t>
-      </w:r>
-    </w:p>
-    <w:p>
-      <w:pPr>
-        <w:rPr>
-          <w:strike/>
-        </w:rPr>
-      </w:pPr>
-      <w:r>
-        <w:rPr>
-          <w:strike/>
-        </w:rPr>
-        <w:t xml:space="preserve">- </w:t>
-      </w:r>
-      <w:r>
-        <w:rPr>
-          <w:b/>
-          <w:bCs/>
-          <w:strike/>
-        </w:rPr>
-        <w:t>Variable Costs:</w:t>
-      </w:r>
-      <w:r>
-        <w:rPr>
-          <w:strike/>
-        </w:rPr>
-        <w:t xml:space="preserve"> Include fuel, electricity, and other usage-based expenses.</w:t>
-      </w:r>
-    </w:p>
-    <w:p>
-      <w:pPr>
-        <w:rPr>
-          <w:strike/>
-        </w:rPr>
-      </w:pPr>
-      <w:r>
-        <w:rPr>
-          <w:strike/>
-        </w:rPr>
-        <w:t xml:space="preserve">- </w:t>
-      </w:r>
-      <w:r>
-        <w:rPr>
-          <w:b/>
-          <w:bCs/>
-          <w:strike/>
-        </w:rPr>
-        <w:t>Tools:</w:t>
-      </w:r>
-      <w:r>
-        <w:rPr>
-          <w:strike/>
-        </w:rPr>
-        <w:t xml:space="preserve"> Use Pandas to calculate and aggregate costs.</w:t>
-      </w:r>
-    </w:p>
-    <w:p/>
-    <w:p>
-      <w:pPr>
-        <w:rPr>
-          <w:b/>
-          <w:bCs/>
-          <w:strike/>
-        </w:rPr>
-      </w:pPr>
-      <w:r>
-        <w:rPr>
-          <w:b/>
-          <w:bCs/>
-          <w:strike/>
-        </w:rPr>
-        <w:t>4. Competitor Analysis</w:t>
-      </w:r>
-    </w:p>
-    <w:p>
-      <w:pPr>
-        <w:rPr>
-          <w:strike/>
-        </w:rPr>
-      </w:pPr>
-    </w:p>
-    <w:p>
-      <w:pPr>
-        <w:rPr>
-          <w:strike/>
-        </w:rPr>
-      </w:pPr>
-      <w:r>
-        <w:rPr>
-          <w:strike/>
-        </w:rPr>
-        <w:t xml:space="preserve">- </w:t>
-      </w:r>
-      <w:r>
-        <w:rPr>
-          <w:b/>
-          <w:bCs/>
-          <w:strike/>
-        </w:rPr>
-        <w:t>Data Collection:</w:t>
-      </w:r>
-      <w:r>
-        <w:rPr>
-          <w:strike/>
-        </w:rPr>
-        <w:t xml:space="preserve"> Scrape or collect competitor pricing data.</w:t>
-      </w:r>
-    </w:p>
-    <w:p>
-      <w:pPr>
-        <w:rPr>
-          <w:strike/>
-        </w:rPr>
-      </w:pPr>
-      <w:r>
-        <w:rPr>
-          <w:strike/>
-        </w:rPr>
-        <w:t xml:space="preserve">- </w:t>
-      </w:r>
-      <w:r>
-        <w:rPr>
-          <w:b/>
-          <w:bCs/>
-          <w:strike/>
-        </w:rPr>
-        <w:t>Benchmarking:</w:t>
-      </w:r>
-      <w:r>
-        <w:rPr>
-          <w:strike/>
-        </w:rPr>
-        <w:t xml:space="preserve"> Compare Co Wheels' pricing with competitors using Pandas and visualization libraries like Matplotlib or Seaborn.</w:t>
-      </w:r>
-    </w:p>
-    <w:p/>
-    <w:p>
-      <w:pPr>
-        <w:rPr>
-          <w:b/>
-          <w:bCs/>
-        </w:rPr>
-      </w:pPr>
-      <w:r>
-        <w:rPr>
-          <w:b/>
-          <w:bCs/>
-        </w:rPr>
-        <w:t>5. Dynamic Pricing Tool Development</w:t>
+        </w:rPr>
+        <w:t>3</w:t>
+      </w:r>
+      <w:r>
+        <w:rPr>
+          <w:b/>
+          <w:bCs/>
+        </w:rPr>
+        <w:t>. Dynamic Pricing Tool Development</w:t>
       </w:r>
     </w:p>
     <w:p/>
@@ -440,7 +252,14 @@
           <w:b/>
           <w:bCs/>
         </w:rPr>
-        <w:t>6. Scenario Testing and Validation</w:t>
+        <w:t>4</w:t>
+      </w:r>
+      <w:r>
+        <w:rPr>
+          <w:b/>
+          <w:bCs/>
+        </w:rPr>
+        <w:t>. Scenario Testing and Validation</w:t>
       </w:r>
     </w:p>
     <w:p/>
@@ -508,7 +327,14 @@
           <w:b/>
           <w:bCs/>
         </w:rPr>
-        <w:t>7. Implementation Strategy</w:t>
+        <w:t>5</w:t>
+      </w:r>
+      <w:r>
+        <w:rPr>
+          <w:b/>
+          <w:bCs/>
+        </w:rPr>
+        <w:t>. Implementation Strategy</w:t>
       </w:r>
     </w:p>
     <w:p/>
@@ -555,7 +381,14 @@
           <w:b/>
           <w:bCs/>
         </w:rPr>
-        <w:t>8. Evaluation and Reporting</w:t>
+        <w:t>6</w:t>
+      </w:r>
+      <w:r>
+        <w:rPr>
+          <w:b/>
+          <w:bCs/>
+        </w:rPr>
+        <w:t>. Evaluation and Reporting</w:t>
       </w:r>
     </w:p>
     <w:p/>
@@ -1171,6 +1004,7 @@
     <w:p/>
     <w:p>
       <w:r>
+        <w:lastRenderedPageBreak/>
         <w:t># Prediction and validation</w:t>
       </w:r>
     </w:p>
